--- a/SuSS/2023_Sem2_ANL252_Python_4_Biz/Lecture 0 Admin/Annoucement_1.docx
+++ b/SuSS/2023_Sem2_ANL252_Python_4_Biz/Lecture 0 Admin/Annoucement_1.docx
@@ -1,6 +1,6 @@
 
 <file path=word/document.xml><?xml version="1.0" encoding="utf-8"?>
-<w:document xmlns:wpc="http://schemas.microsoft.com/office/word/2010/wordprocessingCanvas" xmlns:cx="http://schemas.microsoft.com/office/drawing/2014/chartex" xmlns:cx1="http://schemas.microsoft.com/office/drawing/2015/9/8/chartex" xmlns:cx2="http://schemas.microsoft.com/office/drawing/2015/10/21/chartex" xmlns:cx3="http://schemas.microsoft.com/office/drawing/2016/5/9/chartex" xmlns:cx4="http://schemas.microsoft.com/office/drawing/2016/5/10/chartex" xmlns:cx5="http://schemas.microsoft.com/office/drawing/2016/5/11/chartex" xmlns:cx6="http://schemas.microsoft.com/office/drawing/2016/5/12/chartex" xmlns:cx7="http://schemas.microsoft.com/office/drawing/2016/5/13/chartex" xmlns:cx8="http://schemas.microsoft.com/office/drawing/2016/5/14/chartex" xmlns:mc="http://schemas.openxmlformats.org/markup-compatibility/2006" xmlns:aink="http://schemas.microsoft.com/office/drawing/2016/ink" xmlns:am3d="http://schemas.microsoft.com/office/drawing/2017/model3d" xmlns:o="urn:schemas-microsoft-com:office:office" xmlns:oel="http://schemas.microsoft.com/office/2019/extlst" xmlns:r="http://schemas.openxmlformats.org/officeDocument/2006/relationships" xmlns:m="http://schemas.openxmlformats.org/officeDocument/2006/math" xmlns:v="urn:schemas-microsoft-com:vml" xmlns:wp14="http://schemas.microsoft.com/office/word/2010/wordprocessingDrawing" xmlns:wp="http://schemas.openxmlformats.org/drawingml/2006/wordprocessingDrawing" xmlns:w10="urn:schemas-microsoft-com:office:word" xmlns:w="http://schemas.openxmlformats.org/wordprocessingml/2006/main" xmlns:w14="http://schemas.microsoft.com/office/word/2010/wordml" xmlns:w15="http://schemas.microsoft.com/office/word/2012/wordml" xmlns:w16cex="http://schemas.microsoft.com/office/word/2018/wordml/cex" xmlns:w16cid="http://schemas.microsoft.com/office/word/2016/wordml/cid" xmlns:w16="http://schemas.microsoft.com/office/word/2018/wordml" xmlns:w16sdtdh="http://schemas.microsoft.com/office/word/2020/wordml/sdtdatahash" xmlns:w16se="http://schemas.microsoft.com/office/word/2015/wordml/symex" xmlns:wpg="http://schemas.microsoft.com/office/word/2010/wordprocessingGroup" xmlns:wpi="http://schemas.microsoft.com/office/word/2010/wordprocessingInk" xmlns:wne="http://schemas.microsoft.com/office/word/2006/wordml" xmlns:wps="http://schemas.microsoft.com/office/word/2010/wordprocessingShape" mc:Ignorable="w14 w15 w16se w16cid w16 w16cex w16sdtdh wp14">
+<w:document xmlns:wpc="http://schemas.microsoft.com/office/word/2010/wordprocessingCanvas" xmlns:cx="http://schemas.microsoft.com/office/drawing/2014/chartex" xmlns:cx1="http://schemas.microsoft.com/office/drawing/2015/9/8/chartex" xmlns:cx2="http://schemas.microsoft.com/office/drawing/2015/10/21/chartex" xmlns:cx3="http://schemas.microsoft.com/office/drawing/2016/5/9/chartex" xmlns:cx4="http://schemas.microsoft.com/office/drawing/2016/5/10/chartex" xmlns:cx5="http://schemas.microsoft.com/office/drawing/2016/5/11/chartex" xmlns:cx6="http://schemas.microsoft.com/office/drawing/2016/5/12/chartex" xmlns:cx7="http://schemas.microsoft.com/office/drawing/2016/5/13/chartex" xmlns:cx8="http://schemas.microsoft.com/office/drawing/2016/5/14/chartex" xmlns:mc="http://schemas.openxmlformats.org/markup-compatibility/2006" xmlns:aink="http://schemas.microsoft.com/office/drawing/2016/ink" xmlns:am3d="http://schemas.microsoft.com/office/drawing/2017/model3d" xmlns:o="urn:schemas-microsoft-com:office:office" xmlns:r="http://schemas.openxmlformats.org/officeDocument/2006/relationships" xmlns:m="http://schemas.openxmlformats.org/officeDocument/2006/math" xmlns:v="urn:schemas-microsoft-com:vml" xmlns:wp14="http://schemas.microsoft.com/office/word/2010/wordprocessingDrawing" xmlns:wp="http://schemas.openxmlformats.org/drawingml/2006/wordprocessingDrawing" xmlns:w10="urn:schemas-microsoft-com:office:word" xmlns:w="http://schemas.openxmlformats.org/wordprocessingml/2006/main" xmlns:w14="http://schemas.microsoft.com/office/word/2010/wordml" xmlns:w15="http://schemas.microsoft.com/office/word/2012/wordml" xmlns:w16cex="http://schemas.microsoft.com/office/word/2018/wordml/cex" xmlns:w16cid="http://schemas.microsoft.com/office/word/2016/wordml/cid" xmlns:w16="http://schemas.microsoft.com/office/word/2018/wordml" xmlns:w16sdtdh="http://schemas.microsoft.com/office/word/2020/wordml/sdtdatahash" xmlns:w16se="http://schemas.microsoft.com/office/word/2015/wordml/symex" xmlns:wpg="http://schemas.microsoft.com/office/word/2010/wordprocessingGroup" xmlns:wpi="http://schemas.microsoft.com/office/word/2010/wordprocessingInk" xmlns:wne="http://schemas.microsoft.com/office/word/2006/wordml" xmlns:wps="http://schemas.microsoft.com/office/word/2010/wordprocessingShape" mc:Ignorable="w14 w15 w16se w16cid w16 w16cex w16sdtdh wp14">
   <w:body>
     <w:p>
       <w:pPr>
@@ -32,7 +32,7 @@
         <w:t xml:space="preserve">My name is Munish; I will be your lecturer/ seminar host for the upcoming ANL252 course, with Seminar 1 starting on the </w:t>
       </w:r>
       <w:r>
-        <w:t>28</w:t>
+        <w:t>14</w:t>
       </w:r>
       <w:r>
         <w:rPr>
@@ -47,7 +47,7 @@
         <w:t xml:space="preserve">of </w:t>
       </w:r>
       <w:r>
-        <w:t>Jan</w:t>
+        <w:t>August</w:t>
       </w:r>
       <w:r>
         <w:t xml:space="preserve"> 202</w:t>
@@ -59,13 +59,13 @@
         <w:t xml:space="preserve"> (Seminar 1) from </w:t>
       </w:r>
       <w:r>
-        <w:t>8.30</w:t>
+        <w:t>7.00</w:t>
       </w:r>
       <w:r>
         <w:t xml:space="preserve"> </w:t>
       </w:r>
       <w:r>
-        <w:t>a</w:t>
+        <w:t>p</w:t>
       </w:r>
       <w:r>
         <w:t>m t</w:t>
@@ -77,7 +77,22 @@
         <w:t xml:space="preserve"> </w:t>
       </w:r>
       <w:r>
-        <w:t>11.30 a</w:t>
+        <w:t>1</w:t>
+      </w:r>
+      <w:r>
+        <w:t>0</w:t>
+      </w:r>
+      <w:r>
+        <w:t>.</w:t>
+      </w:r>
+      <w:r>
+        <w:t>0</w:t>
+      </w:r>
+      <w:r>
+        <w:t xml:space="preserve">0 </w:t>
+      </w:r>
+      <w:r>
+        <w:t>p</w:t>
       </w:r>
       <w:r>
         <w:t>m.</w:t>
@@ -126,15 +141,16 @@
         <w:t xml:space="preserve">make sure you have installed and tested </w:t>
       </w:r>
       <w:r>
-        <w:t xml:space="preserve">anaconda, </w:t>
-      </w:r>
-      <w:proofErr w:type="gramStart"/>
-      <w:r>
-        <w:t>python</w:t>
-      </w:r>
-      <w:proofErr w:type="gramEnd"/>
-      <w:r>
-        <w:t xml:space="preserve"> and atom. </w:t>
+        <w:t>anaconda</w:t>
+      </w:r>
+      <w:r>
+        <w:t xml:space="preserve"> and</w:t>
+      </w:r>
+      <w:r>
+        <w:t xml:space="preserve"> </w:t>
+      </w:r>
+      <w:r>
+        <w:t xml:space="preserve">python. </w:t>
       </w:r>
       <w:r>
         <w:t>(</w:t>
@@ -263,11 +279,9 @@
       <w:r>
         <w:t xml:space="preserve"> </w:t>
       </w:r>
-      <w:proofErr w:type="gramStart"/>
-      <w:r>
-        <w:t>Basically</w:t>
-      </w:r>
-      <w:proofErr w:type="gramEnd"/>
+      <w:r>
+        <w:t>Basically,</w:t>
+      </w:r>
       <w:r>
         <w:t xml:space="preserve"> I do it this way to prevent email </w:t>
       </w:r>
@@ -275,12 +289,24 @@
         <w:t>blasts</w:t>
       </w:r>
       <w:r>
-        <w:t xml:space="preserve"> from the whole class at an individual basis. Again, I repeat, collect your </w:t>
-      </w:r>
-      <w:r>
+        <w:t xml:space="preserve"> from the whole class at an individual basis. </w:t>
+      </w:r>
+      <w:r>
+        <w:rPr>
+          <w:u w:val="single"/>
+        </w:rPr>
+        <w:t xml:space="preserve">Again, I repeat, collect your </w:t>
+      </w:r>
+      <w:r>
+        <w:rPr>
+          <w:u w:val="single"/>
+        </w:rPr>
         <w:t>questions,</w:t>
       </w:r>
       <w:r>
+        <w:rPr>
+          <w:u w:val="single"/>
+        </w:rPr>
         <w:t xml:space="preserve"> and ask at group level.</w:t>
       </w:r>
     </w:p>
@@ -349,16 +375,28 @@
         <w:t>1-time</w:t>
       </w:r>
       <w:r>
-        <w:t xml:space="preserve"> change only (unless there are other extenuating circumstances) at the very start, before the start of Seminar 2 which is on the 1</w:t>
+        <w:t xml:space="preserve"> change only (unless there are other extenuating circumstances) at the very start, before the start of Seminar 2 which is on the </w:t>
+      </w:r>
+      <w:r>
+        <w:t>28</w:t>
       </w:r>
       <w:r>
         <w:rPr>
           <w:vertAlign w:val="superscript"/>
         </w:rPr>
-        <w:t>st</w:t>
-      </w:r>
-      <w:r>
-        <w:t xml:space="preserve"> of Aug 2022.</w:t>
+        <w:t>th</w:t>
+      </w:r>
+      <w:r>
+        <w:t xml:space="preserve"> </w:t>
+      </w:r>
+      <w:r>
+        <w:t>of Aug 202</w:t>
+      </w:r>
+      <w:r>
+        <w:t>3</w:t>
+      </w:r>
+      <w:r>
+        <w:t>.</w:t>
       </w:r>
     </w:p>
     <w:p>
@@ -500,7 +538,7 @@
 </file>
 
 <file path=word/numbering.xml><?xml version="1.0" encoding="utf-8"?>
-<w:numbering xmlns:wpc="http://schemas.microsoft.com/office/word/2010/wordprocessingCanvas" xmlns:cx="http://schemas.microsoft.com/office/drawing/2014/chartex" xmlns:cx1="http://schemas.microsoft.com/office/drawing/2015/9/8/chartex" xmlns:cx2="http://schemas.microsoft.com/office/drawing/2015/10/21/chartex" xmlns:cx3="http://schemas.microsoft.com/office/drawing/2016/5/9/chartex" xmlns:cx4="http://schemas.microsoft.com/office/drawing/2016/5/10/chartex" xmlns:cx5="http://schemas.microsoft.com/office/drawing/2016/5/11/chartex" xmlns:cx6="http://schemas.microsoft.com/office/drawing/2016/5/12/chartex" xmlns:cx7="http://schemas.microsoft.com/office/drawing/2016/5/13/chartex" xmlns:cx8="http://schemas.microsoft.com/office/drawing/2016/5/14/chartex" xmlns:mc="http://schemas.openxmlformats.org/markup-compatibility/2006" xmlns:aink="http://schemas.microsoft.com/office/drawing/2016/ink" xmlns:am3d="http://schemas.microsoft.com/office/drawing/2017/model3d" xmlns:o="urn:schemas-microsoft-com:office:office" xmlns:oel="http://schemas.microsoft.com/office/2019/extlst" xmlns:r="http://schemas.openxmlformats.org/officeDocument/2006/relationships" xmlns:m="http://schemas.openxmlformats.org/officeDocument/2006/math" xmlns:v="urn:schemas-microsoft-com:vml" xmlns:wp14="http://schemas.microsoft.com/office/word/2010/wordprocessingDrawing" xmlns:wp="http://schemas.openxmlformats.org/drawingml/2006/wordprocessingDrawing" xmlns:w10="urn:schemas-microsoft-com:office:word" xmlns:w="http://schemas.openxmlformats.org/wordprocessingml/2006/main" xmlns:w14="http://schemas.microsoft.com/office/word/2010/wordml" xmlns:w15="http://schemas.microsoft.com/office/word/2012/wordml" xmlns:w16cex="http://schemas.microsoft.com/office/word/2018/wordml/cex" xmlns:w16cid="http://schemas.microsoft.com/office/word/2016/wordml/cid" xmlns:w16="http://schemas.microsoft.com/office/word/2018/wordml" xmlns:w16sdtdh="http://schemas.microsoft.com/office/word/2020/wordml/sdtdatahash" xmlns:w16se="http://schemas.microsoft.com/office/word/2015/wordml/symex" xmlns:wpg="http://schemas.microsoft.com/office/word/2010/wordprocessingGroup" xmlns:wpi="http://schemas.microsoft.com/office/word/2010/wordprocessingInk" xmlns:wne="http://schemas.microsoft.com/office/word/2006/wordml" xmlns:wps="http://schemas.microsoft.com/office/word/2010/wordprocessingShape" mc:Ignorable="w14 w15 w16se w16cid w16 w16cex w16sdtdh wp14">
+<w:numbering xmlns:wpc="http://schemas.microsoft.com/office/word/2010/wordprocessingCanvas" xmlns:cx="http://schemas.microsoft.com/office/drawing/2014/chartex" xmlns:cx1="http://schemas.microsoft.com/office/drawing/2015/9/8/chartex" xmlns:cx2="http://schemas.microsoft.com/office/drawing/2015/10/21/chartex" xmlns:cx3="http://schemas.microsoft.com/office/drawing/2016/5/9/chartex" xmlns:cx4="http://schemas.microsoft.com/office/drawing/2016/5/10/chartex" xmlns:cx5="http://schemas.microsoft.com/office/drawing/2016/5/11/chartex" xmlns:cx6="http://schemas.microsoft.com/office/drawing/2016/5/12/chartex" xmlns:cx7="http://schemas.microsoft.com/office/drawing/2016/5/13/chartex" xmlns:cx8="http://schemas.microsoft.com/office/drawing/2016/5/14/chartex" xmlns:mc="http://schemas.openxmlformats.org/markup-compatibility/2006" xmlns:aink="http://schemas.microsoft.com/office/drawing/2016/ink" xmlns:am3d="http://schemas.microsoft.com/office/drawing/2017/model3d" xmlns:o="urn:schemas-microsoft-com:office:office" xmlns:r="http://schemas.openxmlformats.org/officeDocument/2006/relationships" xmlns:m="http://schemas.openxmlformats.org/officeDocument/2006/math" xmlns:v="urn:schemas-microsoft-com:vml" xmlns:wp14="http://schemas.microsoft.com/office/word/2010/wordprocessingDrawing" xmlns:wp="http://schemas.openxmlformats.org/drawingml/2006/wordprocessingDrawing" xmlns:w10="urn:schemas-microsoft-com:office:word" xmlns:w="http://schemas.openxmlformats.org/wordprocessingml/2006/main" xmlns:w14="http://schemas.microsoft.com/office/word/2010/wordml" xmlns:w15="http://schemas.microsoft.com/office/word/2012/wordml" xmlns:w16cex="http://schemas.microsoft.com/office/word/2018/wordml/cex" xmlns:w16cid="http://schemas.microsoft.com/office/word/2016/wordml/cid" xmlns:w16="http://schemas.microsoft.com/office/word/2018/wordml" xmlns:w16sdtdh="http://schemas.microsoft.com/office/word/2020/wordml/sdtdatahash" xmlns:w16se="http://schemas.microsoft.com/office/word/2015/wordml/symex" xmlns:wpg="http://schemas.microsoft.com/office/word/2010/wordprocessingGroup" xmlns:wpi="http://schemas.microsoft.com/office/word/2010/wordprocessingInk" xmlns:wne="http://schemas.microsoft.com/office/word/2006/wordml" xmlns:wps="http://schemas.microsoft.com/office/word/2010/wordprocessingShape" mc:Ignorable="w14 w15 w16se w16cid w16 w16cex w16sdtdh wp14">
   <w:abstractNum w:abstractNumId="0" w15:restartNumberingAfterBreak="0">
     <w:nsid w:val="0E2431E9"/>
     <w:multiLevelType w:val="hybridMultilevel"/>
@@ -875,16 +913,16 @@
       </w:pPr>
     </w:lvl>
   </w:abstractNum>
-  <w:num w:numId="1" w16cid:durableId="1606495534">
+  <w:num w:numId="1">
     <w:abstractNumId w:val="1"/>
   </w:num>
-  <w:num w:numId="2" w16cid:durableId="1203708203">
+  <w:num w:numId="2">
     <w:abstractNumId w:val="3"/>
   </w:num>
-  <w:num w:numId="3" w16cid:durableId="548566695">
+  <w:num w:numId="3">
     <w:abstractNumId w:val="2"/>
   </w:num>
-  <w:num w:numId="4" w16cid:durableId="1836413973">
+  <w:num w:numId="4">
     <w:abstractNumId w:val="0"/>
   </w:num>
 </w:numbering>
